--- a/Documenti_da_Finire/UseCaseUtente.docx
+++ b/Documenti_da_Finire/UseCaseUtente.docx
@@ -3,6 +3,7 @@
 <w:document xmlns:wpc="http://schemas.microsoft.com/office/word/2010/wordprocessingCanvas" xmlns:mc="http://schemas.openxmlformats.org/markup-compatibility/2006" xmlns:o="urn:schemas-microsoft-com:office:office" xmlns:r="http://schemas.openxmlformats.org/officeDocument/2006/relationships" xmlns:m="http://schemas.openxmlformats.org/officeDocument/2006/math" xmlns:v="urn:schemas-microsoft-com:vml" xmlns:wp14="http://schemas.microsoft.com/office/word/2010/wordprocessingDrawing" xmlns:wp="http://schemas.openxmlformats.org/drawingml/2006/wordprocessingDrawing" xmlns:w10="urn:schemas-microsoft-com:office:word" xmlns:w="http://schemas.openxmlformats.org/wordprocessingml/2006/main" xmlns:w14="http://schemas.microsoft.com/office/word/2010/wordml" xmlns:w15="http://schemas.microsoft.com/office/word/2012/wordml" xmlns:wpg="http://schemas.microsoft.com/office/word/2010/wordprocessingGroup" xmlns:wpi="http://schemas.microsoft.com/office/word/2010/wordprocessingInk" xmlns:wne="http://schemas.microsoft.com/office/word/2006/wordml" xmlns:wps="http://schemas.microsoft.com/office/word/2010/wordprocessingShape" mc:Ignorable="w14 w15 wp14">
   <w:body>
     <w:p>
+      <w:bookmarkStart w:id="0" w:name="_GoBack"/>
       <w:r>
         <w:t>USE CASE UTENTE</w:t>
       </w:r>
@@ -38,7 +39,14 @@
           <w:b/>
           <w:bCs/>
         </w:rPr>
-        <w:t>android</w:t>
+        <w:t>A</w:t>
+      </w:r>
+      <w:r>
+        <w:rPr>
+          <w:b/>
+          <w:bCs/>
+        </w:rPr>
+        <w:t>ndroid</w:t>
       </w:r>
       <w:proofErr w:type="spellEnd"/>
     </w:p>
@@ -193,13 +201,7 @@
         <w:rPr>
           <w:iCs/>
         </w:rPr>
-        <w:t xml:space="preserve">. </w:t>
-      </w:r>
-      <w:r>
-        <w:rPr>
-          <w:iCs/>
-        </w:rPr>
-        <w:t xml:space="preserve"> </w:t>
+        <w:t xml:space="preserve">.  </w:t>
       </w:r>
     </w:p>
     <w:p>
@@ -367,16 +369,7 @@
           <w:i/>
           <w:iCs/>
         </w:rPr>
-        <w:t xml:space="preserve">login, </w:t>
-      </w:r>
-      <w:bookmarkStart w:id="0" w:name="_GoBack"/>
-      <w:bookmarkEnd w:id="0"/>
-      <w:r>
-        <w:rPr>
-          <w:i/>
-          <w:iCs/>
-        </w:rPr>
-        <w:t xml:space="preserve">pagina iniziale con scelta barca, ciclo di schermate problema </w:t>
+        <w:t xml:space="preserve">login, pagina iniziale con scelta barca, ciclo di schermate problema </w:t>
       </w:r>
       <w:proofErr w:type="spellStart"/>
       <w:r>
@@ -509,6 +502,7 @@
         <w:t xml:space="preserve"> e ha chiamato il centro assistenza. </w:t>
       </w:r>
     </w:p>
+    <w:bookmarkEnd w:id="0"/>
     <w:p>
       <w:pPr>
         <w:rPr>
